--- a/My-game/ТЗ_Игра_НИВ.docx
+++ b/My-game/ТЗ_Игра_НИВ.docx
@@ -1883,7 +1883,7 @@
           <w:sz w:val="26"/>
           <w:shd w:fill="auto" w:val="clear"/>
         </w:rPr>
-        <w:t xml:space="preserve">Сюжет: Джон отправился в экспидицию в джунгли, где встретил таинственную грабницу. Он решил изучить ее, но случайно заблудился. Пока он искал выход он наступил на какую-то ловушку и теперь все прозоды закрылись на замки. Теперь ему помимо выхода искать и ключи.</w:t>
+        <w:t xml:space="preserve">Сюжет: Джон отправился в экспидицию в джунгли, где встретил таинственную грабницу. Он решил изучить ее, но случайно заблудился. Пока он искал выход он наступил на какую-то ловушку и теперь все проходы закрылись на замки. Теперь ему помимо выхода искать ключи и фрагменты кода .</w:t>
       </w:r>
     </w:p>
     <w:p>
@@ -1957,7 +1957,7 @@
           <w:sz w:val="26"/>
           <w:shd w:fill="auto" w:val="clear"/>
         </w:rPr>
-        <w:t xml:space="preserve">Игровой процесс: Искать выход из лаюиринта, собирать ключи.</w:t>
+        <w:t xml:space="preserve">Игровой процесс: Искать выход из лаюиринта, собирать ключи, собирать фрагменты кода.</w:t>
       </w:r>
     </w:p>
     <w:p>
@@ -2032,7 +2032,7 @@
           <w:sz w:val="26"/>
           <w:shd w:fill="auto" w:val="clear"/>
         </w:rPr>
-        <w:t xml:space="preserve">Мир игры: Лабиринт состоящий из двуз уровней.</w:t>
+        <w:t xml:space="preserve">Мир игры: Лабиринт состоящий из двух уровней.</w:t>
       </w:r>
     </w:p>
     <w:p>
